--- a/5Semestre/redesComputadores/LAB05 - Configuração basica de roteadores.docx
+++ b/5Semestre/redesComputadores/LAB05 - Configuração basica de roteadores.docx
@@ -3488,17 +3488,7 @@
                 <w:color w:val="000000"/>
                 <w:lang w:val="pt-BR" w:eastAsia="pt-BR"/>
               </w:rPr>
-              <w:t>Ativa a interface f 0/</w:t>
-            </w:r>
-            <w:bookmarkStart w:id="0" w:name="_GoBack"/>
-            <w:bookmarkEnd w:id="0"/>
-            <w:r>
-              <w:rPr>
-                <w:rFonts w:ascii="Calibri" w:eastAsia="Times New Roman" w:hAnsi="Calibri" w:cs="Calibri"/>
-                <w:color w:val="000000"/>
-                <w:lang w:val="pt-BR" w:eastAsia="pt-BR"/>
-              </w:rPr>
-              <w:t>0</w:t>
+              <w:t>Ativa a interface f 0/0</w:t>
             </w:r>
           </w:p>
         </w:tc>
@@ -7303,88 +7293,617 @@
       <w:pPr>
         <w:jc w:val="both"/>
         <w:rPr>
-          <w:i/>
-          <w:lang w:val="pt-BR"/>
-        </w:rPr>
-      </w:pPr>
-      <w:r>
-        <w:rPr>
-          <w:b/>
-          <w:i/>
-          <w:lang w:val="pt-BR"/>
-        </w:rPr>
-        <w:t xml:space="preserve">Questão </w:t>
-      </w:r>
-      <w:r>
-        <w:rPr>
-          <w:b/>
-          <w:i/>
-          <w:lang w:val="pt-BR"/>
-        </w:rPr>
-        <w:t>7</w:t>
-      </w:r>
-      <w:r>
-        <w:rPr>
-          <w:i/>
-          <w:lang w:val="pt-BR"/>
-        </w:rPr>
-        <w:t>.</w:t>
-      </w:r>
-      <w:r>
-        <w:rPr>
-          <w:lang w:val="pt-BR"/>
-        </w:rPr>
-        <w:t xml:space="preserve"> </w:t>
-      </w:r>
-      <w:r>
-        <w:rPr>
-          <w:i/>
-          <w:lang w:val="pt-BR"/>
-        </w:rPr>
-        <w:t>Dentre do modo privilegiado é possível verificar as configurações do roteador através do “</w:t>
-      </w:r>
-      <w:r>
-        <w:rPr>
-          <w:i/>
-          <w:lang w:val="pt-BR"/>
-        </w:rPr>
-        <w:t xml:space="preserve">show </w:t>
-      </w:r>
+          <w:b/>
+          <w:i/>
+          <w:color w:val="FF0000"/>
+        </w:rPr>
+      </w:pPr>
       <w:proofErr w:type="spellStart"/>
       <w:r>
         <w:rPr>
-          <w:i/>
-          <w:lang w:val="pt-BR"/>
-        </w:rPr>
-        <w:t>running-config</w:t>
+          <w:b/>
+          <w:i/>
+          <w:color w:val="FF0000"/>
+        </w:rPr>
+        <w:t>Natalia</w:t>
+      </w:r>
+      <w:proofErr w:type="gramStart"/>
+      <w:r>
+        <w:rPr>
+          <w:b/>
+          <w:i/>
+          <w:color w:val="FF0000"/>
+        </w:rPr>
+        <w:t>,Mattos</w:t>
+      </w:r>
+      <w:proofErr w:type="gramEnd"/>
+      <w:r>
+        <w:rPr>
+          <w:b/>
+          <w:i/>
+          <w:color w:val="FF0000"/>
+        </w:rPr>
+        <w:t>#configure</w:t>
       </w:r>
       <w:proofErr w:type="spellEnd"/>
       <w:r>
         <w:rPr>
-          <w:i/>
-          <w:lang w:val="pt-BR"/>
-        </w:rPr>
-        <w:t>”</w:t>
-      </w:r>
-      <w:r>
-        <w:rPr>
-          <w:i/>
-          <w:lang w:val="pt-BR"/>
-        </w:rPr>
-        <w:t xml:space="preserve">. É possível </w:t>
-      </w:r>
-      <w:r>
-        <w:rPr>
-          <w:i/>
-          <w:lang w:val="pt-BR"/>
-        </w:rPr>
-        <w:t>capturar a senhas de acesso? Criptografe essas informações.</w:t>
+          <w:b/>
+          <w:i/>
+          <w:color w:val="FF0000"/>
+        </w:rPr>
+        <w:t xml:space="preserve"> terminal</w:t>
       </w:r>
     </w:p>
     <w:p>
       <w:pPr>
         <w:jc w:val="both"/>
         <w:rPr>
+          <w:b/>
+          <w:i/>
+          <w:color w:val="FF0000"/>
+        </w:rPr>
+      </w:pPr>
+      <w:r>
+        <w:rPr>
+          <w:b/>
+          <w:i/>
+          <w:color w:val="FF0000"/>
+        </w:rPr>
+        <w:t>Enter configuration commands, one per line.  End with CNTL/Z.</w:t>
+      </w:r>
+    </w:p>
+    <w:p>
+      <w:pPr>
+        <w:jc w:val="both"/>
+        <w:rPr>
+          <w:b/>
+          <w:i/>
+          <w:color w:val="FF0000"/>
+        </w:rPr>
+      </w:pPr>
+      <w:proofErr w:type="spellStart"/>
+      <w:r>
+        <w:rPr>
+          <w:b/>
+          <w:i/>
+          <w:color w:val="FF0000"/>
+        </w:rPr>
+        <w:t>Natalia</w:t>
+      </w:r>
+      <w:proofErr w:type="gramStart"/>
+      <w:r>
+        <w:rPr>
+          <w:b/>
+          <w:i/>
+          <w:color w:val="FF0000"/>
+        </w:rPr>
+        <w:t>,Mattos</w:t>
+      </w:r>
+      <w:proofErr w:type="spellEnd"/>
+      <w:proofErr w:type="gramEnd"/>
+      <w:r>
+        <w:rPr>
+          <w:b/>
+          <w:i/>
+          <w:color w:val="FF0000"/>
+        </w:rPr>
+        <w:t>(</w:t>
+      </w:r>
+      <w:proofErr w:type="spellStart"/>
+      <w:r>
+        <w:rPr>
+          <w:b/>
+          <w:i/>
+          <w:color w:val="FF0000"/>
+        </w:rPr>
+        <w:t>config</w:t>
+      </w:r>
+      <w:proofErr w:type="spellEnd"/>
+      <w:r>
+        <w:rPr>
+          <w:b/>
+          <w:i/>
+          <w:color w:val="FF0000"/>
+        </w:rPr>
+        <w:t xml:space="preserve">)#line </w:t>
+      </w:r>
+      <w:proofErr w:type="spellStart"/>
+      <w:r>
+        <w:rPr>
+          <w:b/>
+          <w:i/>
+          <w:color w:val="FF0000"/>
+        </w:rPr>
+        <w:t>vty</w:t>
+      </w:r>
+      <w:proofErr w:type="spellEnd"/>
+      <w:r>
+        <w:rPr>
+          <w:b/>
+          <w:i/>
+          <w:color w:val="FF0000"/>
+        </w:rPr>
+        <w:t xml:space="preserve"> 0 15</w:t>
+      </w:r>
+    </w:p>
+    <w:p>
+      <w:pPr>
+        <w:jc w:val="both"/>
+        <w:rPr>
+          <w:b/>
+          <w:i/>
+          <w:color w:val="FF0000"/>
+        </w:rPr>
+      </w:pPr>
+      <w:proofErr w:type="spellStart"/>
+      <w:r>
+        <w:rPr>
+          <w:b/>
+          <w:i/>
+          <w:color w:val="FF0000"/>
+        </w:rPr>
+        <w:t>Natalia</w:t>
+      </w:r>
+      <w:proofErr w:type="gramStart"/>
+      <w:r>
+        <w:rPr>
+          <w:b/>
+          <w:i/>
+          <w:color w:val="FF0000"/>
+        </w:rPr>
+        <w:t>,Mattos</w:t>
+      </w:r>
+      <w:proofErr w:type="spellEnd"/>
+      <w:proofErr w:type="gramEnd"/>
+      <w:r>
+        <w:rPr>
+          <w:b/>
+          <w:i/>
+          <w:color w:val="FF0000"/>
+        </w:rPr>
+        <w:t>(</w:t>
+      </w:r>
+      <w:proofErr w:type="spellStart"/>
+      <w:r>
+        <w:rPr>
+          <w:b/>
+          <w:i/>
+          <w:color w:val="FF0000"/>
+        </w:rPr>
+        <w:t>config</w:t>
+      </w:r>
+      <w:proofErr w:type="spellEnd"/>
+      <w:r>
+        <w:rPr>
+          <w:b/>
+          <w:i/>
+          <w:color w:val="FF0000"/>
+        </w:rPr>
+        <w:t>-line)#login</w:t>
+      </w:r>
+    </w:p>
+    <w:p>
+      <w:pPr>
+        <w:jc w:val="both"/>
+        <w:rPr>
+          <w:b/>
+          <w:i/>
+          <w:color w:val="FF0000"/>
+        </w:rPr>
+      </w:pPr>
+      <w:proofErr w:type="spellStart"/>
+      <w:r>
+        <w:rPr>
+          <w:b/>
+          <w:i/>
+          <w:color w:val="FF0000"/>
+        </w:rPr>
+        <w:t>Natalia</w:t>
+      </w:r>
+      <w:proofErr w:type="gramStart"/>
+      <w:r>
+        <w:rPr>
+          <w:b/>
+          <w:i/>
+          <w:color w:val="FF0000"/>
+        </w:rPr>
+        <w:t>,Mattos</w:t>
+      </w:r>
+      <w:proofErr w:type="spellEnd"/>
+      <w:proofErr w:type="gramEnd"/>
+      <w:r>
+        <w:rPr>
+          <w:b/>
+          <w:i/>
+          <w:color w:val="FF0000"/>
+        </w:rPr>
+        <w:t>(</w:t>
+      </w:r>
+      <w:proofErr w:type="spellStart"/>
+      <w:r>
+        <w:rPr>
+          <w:b/>
+          <w:i/>
+          <w:color w:val="FF0000"/>
+        </w:rPr>
+        <w:t>config</w:t>
+      </w:r>
+      <w:proofErr w:type="spellEnd"/>
+      <w:r>
+        <w:rPr>
+          <w:b/>
+          <w:i/>
+          <w:color w:val="FF0000"/>
+        </w:rPr>
+        <w:t>-line)#password 123</w:t>
+      </w:r>
+    </w:p>
+    <w:p>
+      <w:pPr>
+        <w:jc w:val="both"/>
+        <w:rPr>
+          <w:b/>
+          <w:i/>
+          <w:color w:val="FF0000"/>
+          <w:lang w:val="pt-BR"/>
+        </w:rPr>
+      </w:pPr>
+      <w:proofErr w:type="spellStart"/>
+      <w:proofErr w:type="gramStart"/>
+      <w:r>
+        <w:rPr>
+          <w:b/>
+          <w:i/>
+          <w:color w:val="FF0000"/>
+          <w:lang w:val="pt-BR"/>
+        </w:rPr>
+        <w:t>Natalia,Mattos</w:t>
+      </w:r>
+      <w:proofErr w:type="spellEnd"/>
+      <w:proofErr w:type="gramEnd"/>
+      <w:r>
+        <w:rPr>
+          <w:b/>
+          <w:i/>
+          <w:color w:val="FF0000"/>
+          <w:lang w:val="pt-BR"/>
+        </w:rPr>
+        <w:t>(</w:t>
+      </w:r>
+      <w:proofErr w:type="spellStart"/>
+      <w:r>
+        <w:rPr>
+          <w:b/>
+          <w:i/>
+          <w:color w:val="FF0000"/>
+          <w:lang w:val="pt-BR"/>
+        </w:rPr>
+        <w:t>config-line</w:t>
+      </w:r>
+      <w:proofErr w:type="spellEnd"/>
+      <w:r>
+        <w:rPr>
+          <w:b/>
+          <w:i/>
+          <w:color w:val="FF0000"/>
+          <w:lang w:val="pt-BR"/>
+        </w:rPr>
+        <w:t>)#</w:t>
+      </w:r>
+      <w:proofErr w:type="spellStart"/>
+      <w:r>
+        <w:rPr>
+          <w:b/>
+          <w:i/>
+          <w:color w:val="FF0000"/>
+          <w:lang w:val="pt-BR"/>
+        </w:rPr>
+        <w:t>exit</w:t>
+      </w:r>
+      <w:proofErr w:type="spellEnd"/>
+    </w:p>
+    <w:p>
+      <w:pPr>
+        <w:jc w:val="both"/>
+        <w:rPr>
+          <w:b/>
+          <w:i/>
+          <w:color w:val="FF0000"/>
+          <w:lang w:val="pt-BR"/>
+        </w:rPr>
+      </w:pPr>
+      <w:proofErr w:type="spellStart"/>
+      <w:proofErr w:type="gramStart"/>
+      <w:r>
+        <w:rPr>
+          <w:b/>
+          <w:i/>
+          <w:color w:val="FF0000"/>
+          <w:lang w:val="pt-BR"/>
+        </w:rPr>
+        <w:t>Natalia,Mattos</w:t>
+      </w:r>
+      <w:proofErr w:type="spellEnd"/>
+      <w:proofErr w:type="gramEnd"/>
+      <w:r>
+        <w:rPr>
+          <w:b/>
+          <w:i/>
+          <w:color w:val="FF0000"/>
+          <w:lang w:val="pt-BR"/>
+        </w:rPr>
+        <w:t>(</w:t>
+      </w:r>
+      <w:proofErr w:type="spellStart"/>
+      <w:r>
+        <w:rPr>
+          <w:b/>
+          <w:i/>
+          <w:color w:val="FF0000"/>
+          <w:lang w:val="pt-BR"/>
+        </w:rPr>
+        <w:t>config</w:t>
+      </w:r>
+      <w:proofErr w:type="spellEnd"/>
+      <w:r>
+        <w:rPr>
+          <w:b/>
+          <w:i/>
+          <w:color w:val="FF0000"/>
+          <w:lang w:val="pt-BR"/>
+        </w:rPr>
+        <w:t>)#</w:t>
+      </w:r>
+      <w:proofErr w:type="spellStart"/>
+      <w:r>
+        <w:rPr>
+          <w:b/>
+          <w:i/>
+          <w:color w:val="FF0000"/>
+          <w:lang w:val="pt-BR"/>
+        </w:rPr>
+        <w:t>exit</w:t>
+      </w:r>
+      <w:proofErr w:type="spellEnd"/>
+    </w:p>
+    <w:p>
+      <w:pPr>
+        <w:jc w:val="both"/>
+        <w:rPr>
+          <w:b/>
+          <w:i/>
+          <w:color w:val="FF0000"/>
+        </w:rPr>
+      </w:pPr>
+      <w:proofErr w:type="spellStart"/>
+      <w:r>
+        <w:rPr>
+          <w:b/>
+          <w:i/>
+          <w:color w:val="FF0000"/>
+        </w:rPr>
+        <w:lastRenderedPageBreak/>
+        <w:t>Natalia</w:t>
+      </w:r>
+      <w:proofErr w:type="gramStart"/>
+      <w:r>
+        <w:rPr>
+          <w:b/>
+          <w:i/>
+          <w:color w:val="FF0000"/>
+        </w:rPr>
+        <w:t>,Mattos</w:t>
+      </w:r>
+      <w:proofErr w:type="spellEnd"/>
+      <w:proofErr w:type="gramEnd"/>
+      <w:r>
+        <w:rPr>
+          <w:b/>
+          <w:i/>
+          <w:color w:val="FF0000"/>
+        </w:rPr>
+        <w:t>#</w:t>
+      </w:r>
+    </w:p>
+    <w:p>
+      <w:pPr>
+        <w:jc w:val="both"/>
+        <w:rPr>
+          <w:b/>
+          <w:i/>
+          <w:color w:val="FF0000"/>
+        </w:rPr>
+      </w:pPr>
+      <w:r>
+        <w:rPr>
+          <w:b/>
+          <w:i/>
+          <w:color w:val="FF0000"/>
+        </w:rPr>
+        <w:t>%SYS-5-CONFIG_I: Configured from console by console</w:t>
+      </w:r>
+    </w:p>
+    <w:p>
+      <w:pPr>
+        <w:jc w:val="both"/>
+        <w:rPr>
+          <w:b/>
+          <w:i/>
+          <w:color w:val="FF0000"/>
+        </w:rPr>
+      </w:pPr>
+    </w:p>
+    <w:p>
+      <w:pPr>
+        <w:jc w:val="both"/>
+        <w:rPr>
+          <w:b/>
+          <w:i/>
+          <w:color w:val="FF0000"/>
+        </w:rPr>
+      </w:pPr>
+      <w:proofErr w:type="spellStart"/>
+      <w:r>
+        <w:rPr>
+          <w:b/>
+          <w:i/>
+          <w:color w:val="FF0000"/>
+        </w:rPr>
+        <w:t>Natalia</w:t>
+      </w:r>
+      <w:proofErr w:type="gramStart"/>
+      <w:r>
+        <w:rPr>
+          <w:b/>
+          <w:i/>
+          <w:color w:val="FF0000"/>
+        </w:rPr>
+        <w:t>,Mattos</w:t>
+      </w:r>
+      <w:proofErr w:type="gramEnd"/>
+      <w:r>
+        <w:rPr>
+          <w:b/>
+          <w:i/>
+          <w:color w:val="FF0000"/>
+        </w:rPr>
+        <w:t>#copy</w:t>
+      </w:r>
+      <w:proofErr w:type="spellEnd"/>
+      <w:r>
+        <w:rPr>
+          <w:b/>
+          <w:i/>
+          <w:color w:val="FF0000"/>
+        </w:rPr>
+        <w:t xml:space="preserve"> running-</w:t>
+      </w:r>
+      <w:proofErr w:type="spellStart"/>
+      <w:r>
+        <w:rPr>
+          <w:b/>
+          <w:i/>
+          <w:color w:val="FF0000"/>
+        </w:rPr>
+        <w:t>config</w:t>
+      </w:r>
+      <w:proofErr w:type="spellEnd"/>
+      <w:r>
+        <w:rPr>
+          <w:b/>
+          <w:i/>
+          <w:color w:val="FF0000"/>
+        </w:rPr>
+        <w:t xml:space="preserve"> startup-</w:t>
+      </w:r>
+      <w:proofErr w:type="spellStart"/>
+      <w:r>
+        <w:rPr>
+          <w:b/>
+          <w:i/>
+          <w:color w:val="FF0000"/>
+        </w:rPr>
+        <w:t>config</w:t>
+      </w:r>
+      <w:proofErr w:type="spellEnd"/>
+    </w:p>
+    <w:p>
+      <w:pPr>
+        <w:jc w:val="both"/>
+        <w:rPr>
+          <w:b/>
+          <w:i/>
+          <w:color w:val="FF0000"/>
+        </w:rPr>
+      </w:pPr>
+      <w:r>
+        <w:rPr>
+          <w:b/>
+          <w:i/>
+          <w:color w:val="FF0000"/>
+        </w:rPr>
+        <w:t>Destination filename [startup-</w:t>
+      </w:r>
+      <w:proofErr w:type="spellStart"/>
+      <w:r>
+        <w:rPr>
+          <w:b/>
+          <w:i/>
+          <w:color w:val="FF0000"/>
+        </w:rPr>
+        <w:t>config</w:t>
+      </w:r>
+      <w:proofErr w:type="spellEnd"/>
+      <w:r>
+        <w:rPr>
+          <w:b/>
+          <w:i/>
+          <w:color w:val="FF0000"/>
+        </w:rPr>
+        <w:t xml:space="preserve">]? </w:t>
+      </w:r>
+    </w:p>
+    <w:p>
+      <w:pPr>
+        <w:jc w:val="both"/>
+        <w:rPr>
+          <w:b/>
+          <w:i/>
+          <w:color w:val="FF0000"/>
+        </w:rPr>
+      </w:pPr>
+      <w:r>
+        <w:rPr>
+          <w:b/>
+          <w:i/>
+          <w:color w:val="FF0000"/>
+        </w:rPr>
+        <w:t>Building configuration...</w:t>
+      </w:r>
+    </w:p>
+    <w:p>
+      <w:pPr>
+        <w:jc w:val="both"/>
+        <w:rPr>
+          <w:b/>
+          <w:i/>
+          <w:color w:val="FF0000"/>
+          <w:lang w:val="pt-BR"/>
+        </w:rPr>
+      </w:pPr>
+      <w:r>
+        <w:rPr>
+          <w:b/>
+          <w:i/>
+          <w:color w:val="FF0000"/>
+          <w:lang w:val="pt-BR"/>
+        </w:rPr>
+        <w:t>[OK]</w:t>
+      </w:r>
+    </w:p>
+    <w:p>
+      <w:pPr>
+        <w:jc w:val="both"/>
+        <w:rPr>
+          <w:i/>
+          <w:lang w:val="pt-BR"/>
+        </w:rPr>
+      </w:pPr>
+    </w:p>
+    <w:p>
+      <w:pPr>
+        <w:jc w:val="both"/>
+        <w:rPr>
+          <w:i/>
+          <w:lang w:val="pt-BR"/>
+        </w:rPr>
+      </w:pPr>
+    </w:p>
+    <w:p>
+      <w:pPr>
+        <w:jc w:val="both"/>
+        <w:rPr>
           <w:i/>
           <w:lang w:val="pt-BR"/>
         </w:rPr>
@@ -7403,6 +7922,240 @@
           <w:i/>
           <w:lang w:val="pt-BR"/>
         </w:rPr>
+        <w:t>7</w:t>
+      </w:r>
+      <w:r>
+        <w:rPr>
+          <w:i/>
+          <w:lang w:val="pt-BR"/>
+        </w:rPr>
+        <w:t>.</w:t>
+      </w:r>
+      <w:r>
+        <w:rPr>
+          <w:lang w:val="pt-BR"/>
+        </w:rPr>
+        <w:t xml:space="preserve"> </w:t>
+      </w:r>
+      <w:r>
+        <w:rPr>
+          <w:i/>
+          <w:lang w:val="pt-BR"/>
+        </w:rPr>
+        <w:t>Dentre do modo privilegiado é possível verificar as configurações do roteador através do “</w:t>
+      </w:r>
+      <w:r>
+        <w:rPr>
+          <w:i/>
+          <w:lang w:val="pt-BR"/>
+        </w:rPr>
+        <w:t xml:space="preserve">show </w:t>
+      </w:r>
+      <w:proofErr w:type="spellStart"/>
+      <w:r>
+        <w:rPr>
+          <w:i/>
+          <w:lang w:val="pt-BR"/>
+        </w:rPr>
+        <w:t>running-config</w:t>
+      </w:r>
+      <w:proofErr w:type="spellEnd"/>
+      <w:r>
+        <w:rPr>
+          <w:i/>
+          <w:lang w:val="pt-BR"/>
+        </w:rPr>
+        <w:t>”</w:t>
+      </w:r>
+      <w:r>
+        <w:rPr>
+          <w:i/>
+          <w:lang w:val="pt-BR"/>
+        </w:rPr>
+        <w:t xml:space="preserve">. É possível </w:t>
+      </w:r>
+      <w:r>
+        <w:rPr>
+          <w:i/>
+          <w:lang w:val="pt-BR"/>
+        </w:rPr>
+        <w:t>capturar a senhas de acesso? Criptografe essas informações.</w:t>
+      </w:r>
+    </w:p>
+    <w:p>
+      <w:pPr>
+        <w:jc w:val="both"/>
+        <w:rPr>
+          <w:b/>
+          <w:i/>
+          <w:color w:val="FF0000"/>
+          <w:lang w:val="pt-BR"/>
+        </w:rPr>
+      </w:pPr>
+      <w:r>
+        <w:rPr>
+          <w:b/>
+          <w:i/>
+          <w:color w:val="FF0000"/>
+          <w:lang w:val="pt-BR"/>
+        </w:rPr>
+        <w:t>Sim, é possível.</w:t>
+      </w:r>
+    </w:p>
+    <w:p>
+      <w:pPr>
+        <w:jc w:val="both"/>
+        <w:rPr>
+          <w:b/>
+          <w:i/>
+          <w:color w:val="FF0000"/>
+          <w:lang w:val="pt-BR"/>
+        </w:rPr>
+      </w:pPr>
+      <w:r>
+        <w:rPr>
+          <w:b/>
+          <w:color w:val="FF0000"/>
+          <w:lang w:val="pt-BR"/>
+        </w:rPr>
+        <w:t xml:space="preserve"> </w:t>
+      </w:r>
+      <w:proofErr w:type="spellStart"/>
+      <w:proofErr w:type="gramStart"/>
+      <w:r>
+        <w:rPr>
+          <w:b/>
+          <w:i/>
+          <w:color w:val="FF0000"/>
+          <w:lang w:val="pt-BR"/>
+        </w:rPr>
+        <w:t>Natalia,Mattos</w:t>
+      </w:r>
+      <w:proofErr w:type="gramEnd"/>
+      <w:r>
+        <w:rPr>
+          <w:b/>
+          <w:i/>
+          <w:color w:val="FF0000"/>
+          <w:lang w:val="pt-BR"/>
+        </w:rPr>
+        <w:t>#configure</w:t>
+      </w:r>
+      <w:proofErr w:type="spellEnd"/>
+      <w:r>
+        <w:rPr>
+          <w:b/>
+          <w:i/>
+          <w:color w:val="FF0000"/>
+          <w:lang w:val="pt-BR"/>
+        </w:rPr>
+        <w:t xml:space="preserve"> terminal</w:t>
+      </w:r>
+    </w:p>
+    <w:p>
+      <w:pPr>
+        <w:jc w:val="both"/>
+        <w:rPr>
+          <w:b/>
+          <w:i/>
+          <w:color w:val="FF0000"/>
+        </w:rPr>
+      </w:pPr>
+      <w:r>
+        <w:rPr>
+          <w:b/>
+          <w:i/>
+          <w:color w:val="FF0000"/>
+        </w:rPr>
+        <w:t>Enter configuration commands, one per line.  End with CNTL/Z.</w:t>
+      </w:r>
+    </w:p>
+    <w:p>
+      <w:pPr>
+        <w:jc w:val="both"/>
+        <w:rPr>
+          <w:b/>
+          <w:i/>
+          <w:color w:val="FF0000"/>
+        </w:rPr>
+      </w:pPr>
+      <w:proofErr w:type="spellStart"/>
+      <w:r>
+        <w:rPr>
+          <w:b/>
+          <w:i/>
+          <w:color w:val="FF0000"/>
+        </w:rPr>
+        <w:t>Natalia</w:t>
+      </w:r>
+      <w:proofErr w:type="gramStart"/>
+      <w:r>
+        <w:rPr>
+          <w:b/>
+          <w:i/>
+          <w:color w:val="FF0000"/>
+        </w:rPr>
+        <w:t>,Mattos</w:t>
+      </w:r>
+      <w:proofErr w:type="spellEnd"/>
+      <w:proofErr w:type="gramEnd"/>
+      <w:r>
+        <w:rPr>
+          <w:b/>
+          <w:i/>
+          <w:color w:val="FF0000"/>
+        </w:rPr>
+        <w:t>(</w:t>
+      </w:r>
+      <w:proofErr w:type="spellStart"/>
+      <w:r>
+        <w:rPr>
+          <w:b/>
+          <w:i/>
+          <w:color w:val="FF0000"/>
+        </w:rPr>
+        <w:t>config</w:t>
+      </w:r>
+      <w:proofErr w:type="spellEnd"/>
+      <w:r>
+        <w:rPr>
+          <w:b/>
+          <w:i/>
+          <w:color w:val="FF0000"/>
+        </w:rPr>
+        <w:t>)#service password-encryption</w:t>
+      </w:r>
+    </w:p>
+    <w:p>
+      <w:pPr>
+        <w:jc w:val="both"/>
+        <w:rPr>
+          <w:i/>
+        </w:rPr>
+      </w:pPr>
+    </w:p>
+    <w:p>
+      <w:pPr>
+        <w:jc w:val="both"/>
+        <w:rPr>
+          <w:i/>
+          <w:lang w:val="pt-BR"/>
+        </w:rPr>
+      </w:pPr>
+      <w:r>
+        <w:rPr>
+          <w:b/>
+          <w:i/>
+          <w:lang w:val="pt-BR"/>
+        </w:rPr>
+        <w:t xml:space="preserve">Questão </w:t>
+      </w:r>
+      <w:r>
+        <w:rPr>
+          <w:b/>
+          <w:i/>
+          <w:lang w:val="pt-BR"/>
+        </w:rPr>
         <w:t>8</w:t>
       </w:r>
       <w:r>
@@ -7425,6 +8178,100 @@
         </w:rPr>
         <w:t>Salve as configurações realizadas no arquivo de configuração inicial do roteador.</w:t>
       </w:r>
+    </w:p>
+    <w:p>
+      <w:pPr>
+        <w:jc w:val="both"/>
+        <w:rPr>
+          <w:b/>
+          <w:i/>
+          <w:color w:val="FF0000"/>
+        </w:rPr>
+      </w:pPr>
+      <w:r>
+        <w:rPr>
+          <w:b/>
+          <w:i/>
+          <w:color w:val="FF0000"/>
+        </w:rPr>
+        <w:t>Natalia</w:t>
+      </w:r>
+      <w:proofErr w:type="gramStart"/>
+      <w:r>
+        <w:rPr>
+          <w:b/>
+          <w:i/>
+          <w:color w:val="FF0000"/>
+        </w:rPr>
+        <w:t>,Mattos</w:t>
+      </w:r>
+      <w:proofErr w:type="gramEnd"/>
+      <w:r>
+        <w:rPr>
+          <w:b/>
+          <w:i/>
+          <w:color w:val="FF0000"/>
+        </w:rPr>
+        <w:t>#copy running-config startup-config</w:t>
+      </w:r>
+    </w:p>
+    <w:p>
+      <w:pPr>
+        <w:jc w:val="both"/>
+        <w:rPr>
+          <w:b/>
+          <w:i/>
+          <w:color w:val="FF0000"/>
+        </w:rPr>
+      </w:pPr>
+      <w:r>
+        <w:rPr>
+          <w:b/>
+          <w:i/>
+          <w:color w:val="FF0000"/>
+        </w:rPr>
+        <w:t xml:space="preserve">Destination filename [startup-config]? </w:t>
+      </w:r>
+    </w:p>
+    <w:p>
+      <w:pPr>
+        <w:jc w:val="both"/>
+        <w:rPr>
+          <w:b/>
+          <w:i/>
+          <w:color w:val="FF0000"/>
+        </w:rPr>
+      </w:pPr>
+      <w:r>
+        <w:rPr>
+          <w:b/>
+          <w:i/>
+          <w:color w:val="FF0000"/>
+        </w:rPr>
+        <w:t>Building configuration...</w:t>
+      </w:r>
+    </w:p>
+    <w:p>
+      <w:pPr>
+        <w:jc w:val="both"/>
+        <w:rPr>
+          <w:b/>
+          <w:i/>
+          <w:color w:val="FF0000"/>
+          <w:lang w:val="pt-BR"/>
+        </w:rPr>
+      </w:pPr>
+      <w:r>
+        <w:rPr>
+          <w:b/>
+          <w:i/>
+          <w:color w:val="FF0000"/>
+          <w:lang w:val="pt-BR"/>
+        </w:rPr>
+        <w:t>[OK]</w:t>
+      </w:r>
+      <w:bookmarkStart w:id="0" w:name="_GoBack"/>
+      <w:bookmarkEnd w:id="0"/>
     </w:p>
     <w:p>
       <w:pPr>
@@ -7555,7 +8402,6 @@
           <w:i/>
           <w:lang w:val="pt-BR"/>
         </w:rPr>
-        <w:lastRenderedPageBreak/>
         <w:t>Observação: essa questão é um desafio, os alunos terão que procurar o comando em fontes extra. O material disponível não é suficiente para resolver o problema proposto.</w:t>
       </w:r>
     </w:p>
@@ -7739,7 +8585,7 @@
               <w:noProof/>
               <w:lang w:val="pt-BR"/>
             </w:rPr>
-            <w:t>8</w:t>
+            <w:t>7</w:t>
           </w:r>
           <w:r>
             <w:rPr>
@@ -11412,7 +12258,7 @@
 </file>
 
 <file path=customXml/itemProps4.xml><?xml version="1.0" encoding="utf-8"?>
-<ds:datastoreItem xmlns:ds="http://schemas.openxmlformats.org/officeDocument/2006/customXml" ds:itemID="{B78AAA35-9C4E-4638-BF22-6819D897321A}">
+<ds:datastoreItem xmlns:ds="http://schemas.openxmlformats.org/officeDocument/2006/customXml" ds:itemID="{2AD413C8-BBAD-4417-B85D-F5A5C7AE6C1D}">
   <ds:schemaRefs>
     <ds:schemaRef ds:uri="http://schemas.openxmlformats.org/officeDocument/2006/bibliography"/>
   </ds:schemaRefs>
